--- a/data/usermanuals/Voor.docx
+++ b/data/usermanuals/Voor.docx
@@ -11,7 +11,7 @@
         <mc:AlternateContent>
           <mc:Choice Requires="wps">
             <w:drawing>
-              <wp:anchor distT="0" distB="0" distL="114300" distR="114300" simplePos="0" relativeHeight="251660288" behindDoc="0" locked="0" layoutInCell="1" allowOverlap="1" wp14:anchorId="29737EF0" wp14:editId="4ED99561">
+              <wp:anchor distT="0" distB="0" distL="114300" distR="114300" simplePos="0" relativeHeight="251660288" behindDoc="0" locked="0" layoutInCell="1" allowOverlap="1" wp14:anchorId="16CF083D" wp14:editId="1F7BC389">
                 <wp:simplePos x="0" y="0"/>
                 <wp:positionH relativeFrom="column">
                   <wp:posOffset>-266700</wp:posOffset>
@@ -19,7 +19,7 @@
                 <wp:positionV relativeFrom="paragraph">
                   <wp:posOffset>3422650</wp:posOffset>
                 </wp:positionV>
-                <wp:extent cx="6254115" cy="2484755"/>
+                <wp:extent cx="6254115" cy="3016250"/>
                 <wp:effectExtent l="0" t="0" r="0" b="0"/>
                 <wp:wrapNone/>
                 <wp:docPr id="307" name="Text Box 2"/>
@@ -35,7 +35,7 @@
                       <wps:spPr bwMode="auto">
                         <a:xfrm>
                           <a:off x="0" y="0"/>
-                          <a:ext cx="6254115" cy="2484755"/>
+                          <a:ext cx="6254115" cy="3016250"/>
                         </a:xfrm>
                         <a:prstGeom prst="rect">
                           <a:avLst/>
@@ -152,7 +152,7 @@
                               <w:rPr>
                                 <w:u w:val="single"/>
                               </w:rPr>
-                              <w:t>Vooru  filtrid</w:t>
+                              <w:t>Loo uus voor</w:t>
                             </w:r>
                             <w:r>
                               <w:rPr>
@@ -169,79 +169,151 @@
                           </w:p>
                           <w:p>
                             <w:r>
-                              <w:t>Võimaldab</w:t>
-                            </w:r>
-                            <w:r>
-                              <w:t xml:space="preserve">  filtreerida</w:t>
-                            </w:r>
-                            <w:r>
-                              <w:t>, kasutades</w:t>
-                            </w:r>
-                            <w:r>
-                              <w:t xml:space="preserve"> </w:t>
-                            </w:r>
-                            <w:r>
-                              <w:t>: Eriala,</w:t>
-                            </w:r>
-                            <w:r>
-                              <w:t xml:space="preserve"> </w:t>
-                            </w:r>
-                            <w:r>
-                              <w:t>Moodul</w:t>
-                            </w:r>
-                            <w:r>
-                              <w:t>i</w:t>
-                            </w:r>
-                            <w:r>
-                              <w:t>,</w:t>
-                            </w:r>
-                            <w:r>
-                              <w:t xml:space="preserve"> </w:t>
-                            </w:r>
-                            <w:r>
-                              <w:t>Teema,</w:t>
-                            </w:r>
-                            <w:r>
-                              <w:t xml:space="preserve"> </w:t>
-                            </w:r>
-                            <w:r>
-                              <w:t>Õppegrupp</w:t>
-                            </w:r>
-                            <w:r>
-                              <w:t>i</w:t>
-                            </w:r>
-                            <w:r>
-                              <w:t>,</w:t>
-                            </w:r>
-                            <w:r>
-                              <w:t xml:space="preserve"> </w:t>
-                            </w:r>
-                            <w:r>
-                              <w:t>Õpetaja,</w:t>
-                            </w:r>
-                            <w:r>
-                              <w:t xml:space="preserve"> Nime</w:t>
-                            </w:r>
-                            <w:r>
-                              <w:t xml:space="preserve"> mis põhineb otsing. Vajutades nuppu "Tühjenda"</w:t>
-                            </w:r>
-                            <w:r>
-                              <w:t xml:space="preserve"> </w:t>
-                            </w:r>
-                            <w:r>
-                              <w:t>-</w:t>
-                            </w:r>
-                            <w:r>
-                              <w:t xml:space="preserve"> </w:t>
-                            </w:r>
-                            <w:r>
-                              <w:t>tühjendab sisendrida,  vajutades nuppu "Filtreeri" -</w:t>
-                            </w:r>
-                            <w:r>
-                              <w:t xml:space="preserve"> </w:t>
+                              <w:t>Loob uue voor</w:t>
+                            </w:r>
+                            <w:r>
+                              <w:t xml:space="preserve">, </w:t>
+                            </w:r>
+                            <w:r>
+                              <w:t>kus saab valida ja luua</w:t>
                             </w:r>
                             <w:bookmarkStart w:id="0" w:name="_GoBack"/>
                             <w:bookmarkEnd w:id="0"/>
+                            <w:r>
+                              <w:t xml:space="preserve"> :</w:t>
+                            </w:r>
+                            <w:r>
+                              <w:t xml:space="preserve"> Erialad, Moodulid, Teemad, Õppegrupp, Õpetaja, Nime, Staatuse</w:t>
+                            </w:r>
+                            <w:r>
+                              <w:t>.</w:t>
+                            </w:r>
+                          </w:p>
+                          <w:p>
+                            <w:pPr>
+                              <w:rPr>
+                                <w:u w:val="single"/>
+                              </w:rPr>
+                            </w:pPr>
+                            <w:r>
+                              <w:rPr>
+                                <w:u w:val="single"/>
+                              </w:rPr>
+                              <w:t>Vooru  filtrid</w:t>
+                            </w:r>
+                            <w:r>
+                              <w:rPr>
+                                <w:u w:val="single"/>
+                              </w:rPr>
+                              <w:t xml:space="preserve"> </w:t>
+                            </w:r>
+                            <w:r>
+                              <w:rPr>
+                                <w:u w:val="single"/>
+                              </w:rPr>
+                              <w:t>:</w:t>
+                            </w:r>
+                          </w:p>
+                          <w:p>
+                            <w:r>
+                              <w:t>Võimaldab</w:t>
+                            </w:r>
+                            <w:r>
+                              <w:t xml:space="preserve">  filtreerida</w:t>
+                            </w:r>
+                            <w:r>
+                              <w:t>, kasutades</w:t>
+                            </w:r>
+                            <w:r>
+                              <w:t xml:space="preserve"> </w:t>
+                            </w:r>
+                            <w:r>
+                              <w:t>: Eriala</w:t>
+                            </w:r>
+                            <w:r>
+                              <w:t xml:space="preserve"> järgi</w:t>
+                            </w:r>
+                            <w:r>
+                              <w:t>,</w:t>
+                            </w:r>
+                            <w:r>
+                              <w:t xml:space="preserve"> </w:t>
+                            </w:r>
+                            <w:r>
+                              <w:t>Moodul</w:t>
+                            </w:r>
+                            <w:r>
+                              <w:t>i</w:t>
+                            </w:r>
+                            <w:r>
+                              <w:t xml:space="preserve"> järgi</w:t>
+                            </w:r>
+                            <w:r>
+                              <w:t>,</w:t>
+                            </w:r>
+                            <w:r>
+                              <w:t xml:space="preserve"> </w:t>
+                            </w:r>
+                            <w:r>
+                              <w:t>Teema</w:t>
+                            </w:r>
+                            <w:r>
+                              <w:t xml:space="preserve"> järgi</w:t>
+                            </w:r>
+                            <w:r>
+                              <w:t>,</w:t>
+                            </w:r>
+                            <w:r>
+                              <w:t xml:space="preserve"> </w:t>
+                            </w:r>
+                            <w:r>
+                              <w:t>Õppegrupp</w:t>
+                            </w:r>
+                            <w:r>
+                              <w:t>i</w:t>
+                            </w:r>
+                            <w:r>
+                              <w:t xml:space="preserve"> järgi</w:t>
+                            </w:r>
+                            <w:r>
+                              <w:t>,</w:t>
+                            </w:r>
+                            <w:r>
+                              <w:t xml:space="preserve"> </w:t>
+                            </w:r>
+                            <w:r>
+                              <w:t>Õpetaja</w:t>
+                            </w:r>
+                            <w:r>
+                              <w:t xml:space="preserve"> järgi</w:t>
+                            </w:r>
+                            <w:r>
+                              <w:t>,</w:t>
+                            </w:r>
+                            <w:r>
+                              <w:t xml:space="preserve"> Nime</w:t>
+                            </w:r>
+                            <w:r>
+                              <w:t xml:space="preserve"> järgi, Staatuse järgi</w:t>
+                            </w:r>
+                            <w:r>
+                              <w:t xml:space="preserve"> mis põhineb otsing. Vajutades nuppu "Tühjenda"</w:t>
+                            </w:r>
+                            <w:r>
+                              <w:t xml:space="preserve"> </w:t>
+                            </w:r>
+                            <w:r>
+                              <w:t>-</w:t>
+                            </w:r>
+                            <w:r>
+                              <w:t xml:space="preserve"> </w:t>
+                            </w:r>
+                            <w:r>
+                              <w:t>tühjendab sisendrida,  vajutades nuppu "Filtreeri" -</w:t>
+                            </w:r>
+                            <w:r>
+                              <w:t xml:space="preserve"> </w:t>
+                            </w:r>
                             <w:r>
                               <w:t>filtreerib see asjakohane teave.</w:t>
                             </w:r>
@@ -277,7 +349,7 @@
                 <v:stroke joinstyle="miter"/>
                 <v:path gradientshapeok="t" o:connecttype="rect"/>
               </v:shapetype>
-              <v:shape id="Text Box 2" o:spid="_x0000_s1026" type="#_x0000_t202" style="position:absolute;margin-left:-21pt;margin-top:269.5pt;width:492.45pt;height:195.65pt;z-index:251660288;visibility:visible;mso-wrap-style:square;mso-width-percent:0;mso-height-percent:0;mso-wrap-distance-left:9pt;mso-wrap-distance-top:0;mso-wrap-distance-right:9pt;mso-wrap-distance-bottom:0;mso-position-horizontal:absolute;mso-position-horizontal-relative:text;mso-position-vertical:absolute;mso-position-vertical-relative:text;mso-width-percent:0;mso-height-percent:0;mso-width-relative:margin;mso-height-relative:margin;v-text-anchor:top" o:gfxdata="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" stroked="f">
+              <v:shape id="Text Box 2" o:spid="_x0000_s1026" type="#_x0000_t202" style="position:absolute;margin-left:-21pt;margin-top:269.5pt;width:492.45pt;height:237.5pt;z-index:251660288;visibility:visible;mso-wrap-style:square;mso-width-percent:0;mso-height-percent:0;mso-wrap-distance-left:9pt;mso-wrap-distance-top:0;mso-wrap-distance-right:9pt;mso-wrap-distance-bottom:0;mso-position-horizontal:absolute;mso-position-horizontal-relative:text;mso-position-vertical:absolute;mso-position-vertical-relative:text;mso-width-percent:0;mso-height-percent:0;mso-width-relative:margin;mso-height-relative:margin;v-text-anchor:top" o:gfxdata="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" stroked="f">
                 <v:textbox>
                   <w:txbxContent>
                     <w:p>
@@ -380,7 +452,7 @@
                         <w:rPr>
                           <w:u w:val="single"/>
                         </w:rPr>
-                        <w:t>Vooru  filtrid</w:t>
+                        <w:t>Loo uus voor</w:t>
                       </w:r>
                       <w:r>
                         <w:rPr>
@@ -397,79 +469,151 @@
                     </w:p>
                     <w:p>
                       <w:r>
-                        <w:t>Võimaldab</w:t>
-                      </w:r>
-                      <w:r>
-                        <w:t xml:space="preserve">  filtreerida</w:t>
-                      </w:r>
-                      <w:r>
-                        <w:t>, kasutades</w:t>
-                      </w:r>
-                      <w:r>
-                        <w:t xml:space="preserve"> </w:t>
-                      </w:r>
-                      <w:r>
-                        <w:t>: Eriala,</w:t>
-                      </w:r>
-                      <w:r>
-                        <w:t xml:space="preserve"> </w:t>
-                      </w:r>
-                      <w:r>
-                        <w:t>Moodul</w:t>
-                      </w:r>
-                      <w:r>
-                        <w:t>i</w:t>
-                      </w:r>
-                      <w:r>
-                        <w:t>,</w:t>
-                      </w:r>
-                      <w:r>
-                        <w:t xml:space="preserve"> </w:t>
-                      </w:r>
-                      <w:r>
-                        <w:t>Teema,</w:t>
-                      </w:r>
-                      <w:r>
-                        <w:t xml:space="preserve"> </w:t>
-                      </w:r>
-                      <w:r>
-                        <w:t>Õppegrupp</w:t>
-                      </w:r>
-                      <w:r>
-                        <w:t>i</w:t>
-                      </w:r>
-                      <w:r>
-                        <w:t>,</w:t>
-                      </w:r>
-                      <w:r>
-                        <w:t xml:space="preserve"> </w:t>
-                      </w:r>
-                      <w:r>
-                        <w:t>Õpetaja,</w:t>
-                      </w:r>
-                      <w:r>
-                        <w:t xml:space="preserve"> Nime</w:t>
-                      </w:r>
-                      <w:r>
-                        <w:t xml:space="preserve"> mis põhineb otsing. Vajutades nuppu "Tühjenda"</w:t>
-                      </w:r>
-                      <w:r>
-                        <w:t xml:space="preserve"> </w:t>
-                      </w:r>
-                      <w:r>
-                        <w:t>-</w:t>
-                      </w:r>
-                      <w:r>
-                        <w:t xml:space="preserve"> </w:t>
-                      </w:r>
-                      <w:r>
-                        <w:t>tühjendab sisendrida,  vajutades nuppu "Filtreeri" -</w:t>
-                      </w:r>
-                      <w:r>
-                        <w:t xml:space="preserve"> </w:t>
+                        <w:t>Loob uue voor</w:t>
+                      </w:r>
+                      <w:r>
+                        <w:t xml:space="preserve">, </w:t>
+                      </w:r>
+                      <w:r>
+                        <w:t>kus saab valida ja luua</w:t>
                       </w:r>
                       <w:bookmarkStart w:id="1" w:name="_GoBack"/>
                       <w:bookmarkEnd w:id="1"/>
+                      <w:r>
+                        <w:t xml:space="preserve"> :</w:t>
+                      </w:r>
+                      <w:r>
+                        <w:t xml:space="preserve"> Erialad, Moodulid, Teemad, Õppegrupp, Õpetaja, Nime, Staatuse</w:t>
+                      </w:r>
+                      <w:r>
+                        <w:t>.</w:t>
+                      </w:r>
+                    </w:p>
+                    <w:p>
+                      <w:pPr>
+                        <w:rPr>
+                          <w:u w:val="single"/>
+                        </w:rPr>
+                      </w:pPr>
+                      <w:r>
+                        <w:rPr>
+                          <w:u w:val="single"/>
+                        </w:rPr>
+                        <w:t>Vooru  filtrid</w:t>
+                      </w:r>
+                      <w:r>
+                        <w:rPr>
+                          <w:u w:val="single"/>
+                        </w:rPr>
+                        <w:t xml:space="preserve"> </w:t>
+                      </w:r>
+                      <w:r>
+                        <w:rPr>
+                          <w:u w:val="single"/>
+                        </w:rPr>
+                        <w:t>:</w:t>
+                      </w:r>
+                    </w:p>
+                    <w:p>
+                      <w:r>
+                        <w:t>Võimaldab</w:t>
+                      </w:r>
+                      <w:r>
+                        <w:t xml:space="preserve">  filtreerida</w:t>
+                      </w:r>
+                      <w:r>
+                        <w:t>, kasutades</w:t>
+                      </w:r>
+                      <w:r>
+                        <w:t xml:space="preserve"> </w:t>
+                      </w:r>
+                      <w:r>
+                        <w:t>: Eriala</w:t>
+                      </w:r>
+                      <w:r>
+                        <w:t xml:space="preserve"> järgi</w:t>
+                      </w:r>
+                      <w:r>
+                        <w:t>,</w:t>
+                      </w:r>
+                      <w:r>
+                        <w:t xml:space="preserve"> </w:t>
+                      </w:r>
+                      <w:r>
+                        <w:t>Moodul</w:t>
+                      </w:r>
+                      <w:r>
+                        <w:t>i</w:t>
+                      </w:r>
+                      <w:r>
+                        <w:t xml:space="preserve"> järgi</w:t>
+                      </w:r>
+                      <w:r>
+                        <w:t>,</w:t>
+                      </w:r>
+                      <w:r>
+                        <w:t xml:space="preserve"> </w:t>
+                      </w:r>
+                      <w:r>
+                        <w:t>Teema</w:t>
+                      </w:r>
+                      <w:r>
+                        <w:t xml:space="preserve"> järgi</w:t>
+                      </w:r>
+                      <w:r>
+                        <w:t>,</w:t>
+                      </w:r>
+                      <w:r>
+                        <w:t xml:space="preserve"> </w:t>
+                      </w:r>
+                      <w:r>
+                        <w:t>Õppegrupp</w:t>
+                      </w:r>
+                      <w:r>
+                        <w:t>i</w:t>
+                      </w:r>
+                      <w:r>
+                        <w:t xml:space="preserve"> järgi</w:t>
+                      </w:r>
+                      <w:r>
+                        <w:t>,</w:t>
+                      </w:r>
+                      <w:r>
+                        <w:t xml:space="preserve"> </w:t>
+                      </w:r>
+                      <w:r>
+                        <w:t>Õpetaja</w:t>
+                      </w:r>
+                      <w:r>
+                        <w:t xml:space="preserve"> järgi</w:t>
+                      </w:r>
+                      <w:r>
+                        <w:t>,</w:t>
+                      </w:r>
+                      <w:r>
+                        <w:t xml:space="preserve"> Nime</w:t>
+                      </w:r>
+                      <w:r>
+                        <w:t xml:space="preserve"> järgi, Staatuse järgi</w:t>
+                      </w:r>
+                      <w:r>
+                        <w:t xml:space="preserve"> mis põhineb otsing. Vajutades nuppu "Tühjenda"</w:t>
+                      </w:r>
+                      <w:r>
+                        <w:t xml:space="preserve"> </w:t>
+                      </w:r>
+                      <w:r>
+                        <w:t>-</w:t>
+                      </w:r>
+                      <w:r>
+                        <w:t xml:space="preserve"> </w:t>
+                      </w:r>
+                      <w:r>
+                        <w:t>tühjendab sisendrida,  vajutades nuppu "Filtreeri" -</w:t>
+                      </w:r>
+                      <w:r>
+                        <w:t xml:space="preserve"> </w:t>
+                      </w:r>
                       <w:r>
                         <w:t>filtreerib see asjakohane teave.</w:t>
                       </w:r>
@@ -495,7 +639,7 @@
           <w:lang w:eastAsia="et-EE"/>
         </w:rPr>
         <w:drawing>
-          <wp:anchor distT="0" distB="0" distL="114300" distR="114300" simplePos="0" relativeHeight="251658240" behindDoc="0" locked="0" layoutInCell="1" allowOverlap="1">
+          <wp:anchor distT="0" distB="0" distL="114300" distR="114300" simplePos="0" relativeHeight="251661312" behindDoc="0" locked="0" layoutInCell="1" allowOverlap="1" wp14:anchorId="332D662B" wp14:editId="6FB53C16">
             <wp:simplePos x="914400" y="914400"/>
             <wp:positionH relativeFrom="margin">
               <wp:align>center</wp:align>
@@ -503,10 +647,10 @@
             <wp:positionV relativeFrom="margin">
               <wp:align>top</wp:align>
             </wp:positionV>
-            <wp:extent cx="6394450" cy="3425190"/>
-            <wp:effectExtent l="0" t="0" r="6350" b="3810"/>
+            <wp:extent cx="6400800" cy="3982085"/>
+            <wp:effectExtent l="0" t="0" r="0" b="0"/>
             <wp:wrapSquare wrapText="bothSides"/>
-            <wp:docPr id="1" name="Picture 1" descr="C:\Users\Arnold\Desktop\User Manual\Voor\FireShot Screen Capture #007 - 'LIS administrator' - localhost_8888_#!_subjectround.png"/>
+            <wp:docPr id="2" name="Picture 2" descr="C:\Users\Arnold\Desktop\User Manual\Voor\new.png"/>
             <wp:cNvGraphicFramePr>
               <a:graphicFrameLocks xmlns:a="http://schemas.openxmlformats.org/drawingml/2006/main" noChangeAspect="1"/>
             </wp:cNvGraphicFramePr>
@@ -514,7 +658,7 @@
               <a:graphicData uri="http://schemas.openxmlformats.org/drawingml/2006/picture">
                 <pic:pic xmlns:pic="http://schemas.openxmlformats.org/drawingml/2006/picture">
                   <pic:nvPicPr>
-                    <pic:cNvPr id="0" name="Picture 1" descr="C:\Users\Arnold\Desktop\User Manual\Voor\FireShot Screen Capture #007 - 'LIS administrator' - localhost_8888_#!_subjectround.png"/>
+                    <pic:cNvPr id="0" name="Picture 1" descr="C:\Users\Arnold\Desktop\User Manual\Voor\new.png"/>
                     <pic:cNvPicPr>
                       <a:picLocks noChangeAspect="1" noChangeArrowheads="1"/>
                     </pic:cNvPicPr>
@@ -535,7 +679,7 @@
                   <pic:spPr bwMode="auto">
                     <a:xfrm>
                       <a:off x="0" y="0"/>
-                      <a:ext cx="6394450" cy="3425507"/>
+                      <a:ext cx="6400800" cy="3982085"/>
                     </a:xfrm>
                     <a:prstGeom prst="rect">
                       <a:avLst/>
@@ -548,12 +692,6 @@
                 </pic:pic>
               </a:graphicData>
             </a:graphic>
-            <wp14:sizeRelH relativeFrom="margin">
-              <wp14:pctWidth>0</wp14:pctWidth>
-            </wp14:sizeRelH>
-            <wp14:sizeRelV relativeFrom="margin">
-              <wp14:pctHeight>0</wp14:pctHeight>
-            </wp14:sizeRelV>
           </wp:anchor>
         </w:drawing>
       </w:r>

--- a/data/usermanuals/Voor.docx
+++ b/data/usermanuals/Voor.docx
@@ -6,20 +6,19 @@
       <w:r>
         <w:rPr>
           <w:noProof/>
-          <w:lang w:eastAsia="et-EE"/>
         </w:rPr>
         <mc:AlternateContent>
           <mc:Choice Requires="wps">
             <w:drawing>
-              <wp:anchor distT="0" distB="0" distL="114300" distR="114300" simplePos="0" relativeHeight="251660288" behindDoc="0" locked="0" layoutInCell="1" allowOverlap="1" wp14:anchorId="16CF083D" wp14:editId="1F7BC389">
+              <wp:anchor distT="0" distB="0" distL="114300" distR="114300" simplePos="0" relativeHeight="251663360" behindDoc="0" locked="0" layoutInCell="1" allowOverlap="1" wp14:anchorId="7751D574" wp14:editId="1976BF73">
                 <wp:simplePos x="0" y="0"/>
                 <wp:positionH relativeFrom="column">
-                  <wp:posOffset>-266700</wp:posOffset>
+                  <wp:posOffset>-457200</wp:posOffset>
                 </wp:positionH>
                 <wp:positionV relativeFrom="paragraph">
-                  <wp:posOffset>3422650</wp:posOffset>
+                  <wp:posOffset>4197350</wp:posOffset>
                 </wp:positionV>
-                <wp:extent cx="6254115" cy="3016250"/>
+                <wp:extent cx="6648450" cy="3016250"/>
                 <wp:effectExtent l="0" t="0" r="0" b="0"/>
                 <wp:wrapNone/>
                 <wp:docPr id="307" name="Text Box 2"/>
@@ -35,7 +34,7 @@
                       <wps:spPr bwMode="auto">
                         <a:xfrm>
                           <a:off x="0" y="0"/>
-                          <a:ext cx="6254115" cy="3016250"/>
+                          <a:ext cx="6648450" cy="3016250"/>
                         </a:xfrm>
                         <a:prstGeom prst="rect">
                           <a:avLst/>
@@ -62,13 +61,7 @@
                               <w:rPr>
                                 <w:u w:val="single"/>
                               </w:rPr>
-                              <w:t>Loo uus voor</w:t>
-                            </w:r>
-                            <w:r>
-                              <w:rPr>
-                                <w:u w:val="single"/>
-                              </w:rPr>
-                              <w:t xml:space="preserve"> </w:t>
+                              <w:t xml:space="preserve">Loo uus voor </w:t>
                             </w:r>
                             <w:r>
                               <w:rPr>
@@ -79,67 +72,33 @@
                           </w:p>
                           <w:p>
                             <w:r>
-                              <w:t>Loob uue voor,</w:t>
-                            </w:r>
-                            <w:r>
-                              <w:t xml:space="preserve"> </w:t>
-                            </w:r>
-                            <w:r>
-                              <w:t>kus saab luua</w:t>
-                            </w:r>
-                            <w:r>
-                              <w:t xml:space="preserve"> </w:t>
-                            </w:r>
-                            <w:r>
-                              <w:t>:</w:t>
-                            </w:r>
-                            <w:r>
-                              <w:t xml:space="preserve"> </w:t>
-                            </w:r>
-                            <w:r>
-                              <w:t>Eriala,</w:t>
-                            </w:r>
-                            <w:r>
-                              <w:t xml:space="preserve"> </w:t>
-                            </w:r>
-                            <w:r>
-                              <w:t>Moodul</w:t>
+                              <w:t>Loob uue voor</w:t>
+                            </w:r>
+                            <w:r>
+                              <w:t>u</w:t>
+                            </w:r>
+                            <w:bookmarkStart w:id="0" w:name="_GoBack"/>
+                            <w:bookmarkEnd w:id="0"/>
+                            <w:r>
+                              <w:t>, kus saab valida ja luua : Erialad, Moodulid, Teemad, Õppegrupp</w:t>
                             </w:r>
                             <w:r>
                               <w:t>i</w:t>
                             </w:r>
                             <w:r>
-                              <w:t>,</w:t>
-                            </w:r>
-                            <w:r>
-                              <w:t xml:space="preserve"> </w:t>
-                            </w:r>
-                            <w:r>
-                              <w:t>Teema,</w:t>
-                            </w:r>
-                            <w:r>
-                              <w:t xml:space="preserve"> </w:t>
-                            </w:r>
-                            <w:r>
-                              <w:t>Õppegrupp</w:t>
-                            </w:r>
-                            <w:r>
-                              <w:t>i</w:t>
-                            </w:r>
-                            <w:r>
-                              <w:t>,</w:t>
-                            </w:r>
-                            <w:r>
-                              <w:t xml:space="preserve"> </w:t>
-                            </w:r>
-                            <w:r>
-                              <w:t>Õpetaja,</w:t>
-                            </w:r>
-                            <w:r>
-                              <w:t xml:space="preserve"> Nime</w:t>
-                            </w:r>
-                            <w:r>
-                              <w:t>.</w:t>
+                              <w:t>, Õpetaja</w:t>
+                            </w:r>
+                            <w:r>
+                              <w:t>id</w:t>
+                            </w:r>
+                            <w:r>
+                              <w:t>, Nime</w:t>
+                            </w:r>
+                            <w:r>
+                              <w:t>sid</w:t>
+                            </w:r>
+                            <w:r>
+                              <w:t>, Staatuse.</w:t>
                             </w:r>
                           </w:p>
                           <w:p>
@@ -152,13 +111,7 @@
                               <w:rPr>
                                 <w:u w:val="single"/>
                               </w:rPr>
-                              <w:t>Loo uus voor</w:t>
-                            </w:r>
-                            <w:r>
-                              <w:rPr>
-                                <w:u w:val="single"/>
-                              </w:rPr>
-                              <w:t xml:space="preserve"> </w:t>
+                              <w:t xml:space="preserve">Vooru  filtrid </w:t>
                             </w:r>
                             <w:r>
                               <w:rPr>
@@ -169,153 +122,28 @@
                           </w:p>
                           <w:p>
                             <w:r>
-                              <w:t>Loob uue voor</w:t>
-                            </w:r>
-                            <w:r>
-                              <w:t xml:space="preserve">, </w:t>
-                            </w:r>
-                            <w:r>
-                              <w:t>kus saab valida ja luua</w:t>
-                            </w:r>
-                            <w:bookmarkStart w:id="0" w:name="_GoBack"/>
-                            <w:bookmarkEnd w:id="0"/>
-                            <w:r>
-                              <w:t xml:space="preserve"> :</w:t>
-                            </w:r>
-                            <w:r>
-                              <w:t xml:space="preserve"> Erialad, Moodulid, Teemad, Õppegrupp, Õpetaja, Nime, Staatuse</w:t>
-                            </w:r>
-                            <w:r>
-                              <w:t>.</w:t>
-                            </w:r>
-                          </w:p>
-                          <w:p>
-                            <w:pPr>
-                              <w:rPr>
-                                <w:u w:val="single"/>
-                              </w:rPr>
-                            </w:pPr>
-                            <w:r>
-                              <w:rPr>
-                                <w:u w:val="single"/>
-                              </w:rPr>
-                              <w:t>Vooru  filtrid</w:t>
-                            </w:r>
-                            <w:r>
-                              <w:rPr>
-                                <w:u w:val="single"/>
-                              </w:rPr>
-                              <w:t xml:space="preserve"> </w:t>
-                            </w:r>
-                            <w:r>
-                              <w:rPr>
-                                <w:u w:val="single"/>
-                              </w:rPr>
-                              <w:t>:</w:t>
-                            </w:r>
-                          </w:p>
-                          <w:p>
-                            <w:r>
                               <w:t>Võimaldab</w:t>
                             </w:r>
                             <w:r>
-                              <w:t xml:space="preserve">  filtreerida</w:t>
-                            </w:r>
-                            <w:r>
-                              <w:t>, kasutades</w:t>
-                            </w:r>
-                            <w:r>
-                              <w:t xml:space="preserve"> </w:t>
-                            </w:r>
-                            <w:r>
-                              <w:t>: Eriala</w:t>
-                            </w:r>
-                            <w:r>
-                              <w:t xml:space="preserve"> järgi</w:t>
-                            </w:r>
-                            <w:r>
-                              <w:t>,</w:t>
-                            </w:r>
-                            <w:r>
-                              <w:t xml:space="preserve"> </w:t>
-                            </w:r>
-                            <w:r>
-                              <w:t>Moodul</w:t>
-                            </w:r>
-                            <w:r>
-                              <w:t>i</w:t>
-                            </w:r>
-                            <w:r>
-                              <w:t xml:space="preserve"> järgi</w:t>
-                            </w:r>
-                            <w:r>
-                              <w:t>,</w:t>
-                            </w:r>
-                            <w:r>
-                              <w:t xml:space="preserve"> </w:t>
-                            </w:r>
-                            <w:r>
-                              <w:t>Teema</w:t>
-                            </w:r>
-                            <w:r>
-                              <w:t xml:space="preserve"> järgi</w:t>
-                            </w:r>
-                            <w:r>
-                              <w:t>,</w:t>
-                            </w:r>
-                            <w:r>
-                              <w:t xml:space="preserve"> </w:t>
-                            </w:r>
-                            <w:r>
-                              <w:t>Õppegrupp</w:t>
-                            </w:r>
-                            <w:r>
-                              <w:t>i</w:t>
-                            </w:r>
-                            <w:r>
-                              <w:t xml:space="preserve"> järgi</w:t>
-                            </w:r>
-                            <w:r>
-                              <w:t>,</w:t>
-                            </w:r>
-                            <w:r>
-                              <w:t xml:space="preserve"> </w:t>
-                            </w:r>
-                            <w:r>
-                              <w:t>Õpetaja</w:t>
-                            </w:r>
-                            <w:r>
-                              <w:t xml:space="preserve"> järgi</w:t>
-                            </w:r>
-                            <w:r>
-                              <w:t>,</w:t>
-                            </w:r>
-                            <w:r>
-                              <w:t xml:space="preserve"> Nime</w:t>
-                            </w:r>
-                            <w:r>
-                              <w:t xml:space="preserve"> järgi, Staatuse järgi</w:t>
-                            </w:r>
-                            <w:r>
-                              <w:t xml:space="preserve"> mis põhineb otsing. Vajutades nuppu "Tühjenda"</w:t>
-                            </w:r>
-                            <w:r>
-                              <w:t xml:space="preserve"> </w:t>
-                            </w:r>
-                            <w:r>
-                              <w:t>-</w:t>
-                            </w:r>
-                            <w:r>
-                              <w:t xml:space="preserve"> </w:t>
-                            </w:r>
-                            <w:r>
-                              <w:t>tühjendab sisendrida,  vajutades nuppu "Filtreeri" -</w:t>
-                            </w:r>
-                            <w:r>
-                              <w:t xml:space="preserve"> </w:t>
-                            </w:r>
-                            <w:r>
-                              <w:t>filtreerib see asjakohane teave.</w:t>
+                              <w:t xml:space="preserve">  filtr</w:t>
+                            </w:r>
+                            <w:r>
+                              <w:t>eerida, kasutades : Eriala, Mooduli, Teema, Õppegruppi, Õpetaja, Nime</w:t>
+                            </w:r>
+                            <w:r>
+                              <w:t>, S</w:t>
+                            </w:r>
+                            <w:r>
+                              <w:t>taatuse millele põhineb otsing</w:t>
+                            </w:r>
+                            <w:r>
+                              <w:t>. Vajutades nuppu "Tühjenda" - tühjendab sisendrida,  vajutades nuppu "Filtr</w:t>
+                            </w:r>
+                            <w:r>
+                              <w:t>eeri" - filtreerib see asjakohas</w:t>
+                            </w:r>
+                            <w:r>
+                              <w:t>e teave.</w:t>
                             </w:r>
                           </w:p>
                           <w:p>
@@ -349,7 +177,7 @@
                 <v:stroke joinstyle="miter"/>
                 <v:path gradientshapeok="t" o:connecttype="rect"/>
               </v:shapetype>
-              <v:shape id="Text Box 2" o:spid="_x0000_s1026" type="#_x0000_t202" style="position:absolute;margin-left:-21pt;margin-top:269.5pt;width:492.45pt;height:237.5pt;z-index:251660288;visibility:visible;mso-wrap-style:square;mso-width-percent:0;mso-height-percent:0;mso-wrap-distance-left:9pt;mso-wrap-distance-top:0;mso-wrap-distance-right:9pt;mso-wrap-distance-bottom:0;mso-position-horizontal:absolute;mso-position-horizontal-relative:text;mso-position-vertical:absolute;mso-position-vertical-relative:text;mso-width-percent:0;mso-height-percent:0;mso-width-relative:margin;mso-height-relative:margin;v-text-anchor:top" o:gfxdata="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" stroked="f">
+              <v:shape id="Text Box 2" o:spid="_x0000_s1026" type="#_x0000_t202" style="position:absolute;margin-left:-36pt;margin-top:330.5pt;width:523.5pt;height:237.5pt;z-index:251663360;visibility:visible;mso-wrap-style:square;mso-width-percent:0;mso-height-percent:0;mso-wrap-distance-left:9pt;mso-wrap-distance-top:0;mso-wrap-distance-right:9pt;mso-wrap-distance-bottom:0;mso-position-horizontal:absolute;mso-position-horizontal-relative:text;mso-position-vertical:absolute;mso-position-vertical-relative:text;mso-width-percent:0;mso-height-percent:0;mso-width-relative:margin;mso-height-relative:margin;v-text-anchor:top" o:gfxdata="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" stroked="f">
                 <v:textbox>
                   <w:txbxContent>
                     <w:p>
@@ -362,13 +190,7 @@
                         <w:rPr>
                           <w:u w:val="single"/>
                         </w:rPr>
-                        <w:t>Loo uus voor</w:t>
-                      </w:r>
-                      <w:r>
-                        <w:rPr>
-                          <w:u w:val="single"/>
-                        </w:rPr>
-                        <w:t xml:space="preserve"> </w:t>
+                        <w:t xml:space="preserve">Loo uus voor </w:t>
                       </w:r>
                       <w:r>
                         <w:rPr>
@@ -379,67 +201,33 @@
                     </w:p>
                     <w:p>
                       <w:r>
-                        <w:t>Loob uue voor,</w:t>
-                      </w:r>
-                      <w:r>
-                        <w:t xml:space="preserve"> </w:t>
-                      </w:r>
-                      <w:r>
-                        <w:t>kus saab luua</w:t>
-                      </w:r>
-                      <w:r>
-                        <w:t xml:space="preserve"> </w:t>
-                      </w:r>
-                      <w:r>
-                        <w:t>:</w:t>
-                      </w:r>
-                      <w:r>
-                        <w:t xml:space="preserve"> </w:t>
-                      </w:r>
-                      <w:r>
-                        <w:t>Eriala,</w:t>
-                      </w:r>
-                      <w:r>
-                        <w:t xml:space="preserve"> </w:t>
-                      </w:r>
-                      <w:r>
-                        <w:t>Moodul</w:t>
+                        <w:t>Loob uue voor</w:t>
+                      </w:r>
+                      <w:r>
+                        <w:t>u</w:t>
+                      </w:r>
+                      <w:bookmarkStart w:id="1" w:name="_GoBack"/>
+                      <w:bookmarkEnd w:id="1"/>
+                      <w:r>
+                        <w:t>, kus saab valida ja luua : Erialad, Moodulid, Teemad, Õppegrupp</w:t>
                       </w:r>
                       <w:r>
                         <w:t>i</w:t>
                       </w:r>
                       <w:r>
-                        <w:t>,</w:t>
-                      </w:r>
-                      <w:r>
-                        <w:t xml:space="preserve"> </w:t>
-                      </w:r>
-                      <w:r>
-                        <w:t>Teema,</w:t>
-                      </w:r>
-                      <w:r>
-                        <w:t xml:space="preserve"> </w:t>
-                      </w:r>
-                      <w:r>
-                        <w:t>Õppegrupp</w:t>
-                      </w:r>
-                      <w:r>
-                        <w:t>i</w:t>
-                      </w:r>
-                      <w:r>
-                        <w:t>,</w:t>
-                      </w:r>
-                      <w:r>
-                        <w:t xml:space="preserve"> </w:t>
-                      </w:r>
-                      <w:r>
-                        <w:t>Õpetaja,</w:t>
-                      </w:r>
-                      <w:r>
-                        <w:t xml:space="preserve"> Nime</w:t>
-                      </w:r>
-                      <w:r>
-                        <w:t>.</w:t>
+                        <w:t>, Õpetaja</w:t>
+                      </w:r>
+                      <w:r>
+                        <w:t>id</w:t>
+                      </w:r>
+                      <w:r>
+                        <w:t>, Nime</w:t>
+                      </w:r>
+                      <w:r>
+                        <w:t>sid</w:t>
+                      </w:r>
+                      <w:r>
+                        <w:t>, Staatuse.</w:t>
                       </w:r>
                     </w:p>
                     <w:p>
@@ -452,13 +240,7 @@
                         <w:rPr>
                           <w:u w:val="single"/>
                         </w:rPr>
-                        <w:t>Loo uus voor</w:t>
-                      </w:r>
-                      <w:r>
-                        <w:rPr>
-                          <w:u w:val="single"/>
-                        </w:rPr>
-                        <w:t xml:space="preserve"> </w:t>
+                        <w:t xml:space="preserve">Vooru  filtrid </w:t>
                       </w:r>
                       <w:r>
                         <w:rPr>
@@ -469,153 +251,28 @@
                     </w:p>
                     <w:p>
                       <w:r>
-                        <w:t>Loob uue voor</w:t>
-                      </w:r>
-                      <w:r>
-                        <w:t xml:space="preserve">, </w:t>
-                      </w:r>
-                      <w:r>
-                        <w:t>kus saab valida ja luua</w:t>
-                      </w:r>
-                      <w:bookmarkStart w:id="1" w:name="_GoBack"/>
-                      <w:bookmarkEnd w:id="1"/>
-                      <w:r>
-                        <w:t xml:space="preserve"> :</w:t>
-                      </w:r>
-                      <w:r>
-                        <w:t xml:space="preserve"> Erialad, Moodulid, Teemad, Õppegrupp, Õpetaja, Nime, Staatuse</w:t>
-                      </w:r>
-                      <w:r>
-                        <w:t>.</w:t>
-                      </w:r>
-                    </w:p>
-                    <w:p>
-                      <w:pPr>
-                        <w:rPr>
-                          <w:u w:val="single"/>
-                        </w:rPr>
-                      </w:pPr>
-                      <w:r>
-                        <w:rPr>
-                          <w:u w:val="single"/>
-                        </w:rPr>
-                        <w:t>Vooru  filtrid</w:t>
-                      </w:r>
-                      <w:r>
-                        <w:rPr>
-                          <w:u w:val="single"/>
-                        </w:rPr>
-                        <w:t xml:space="preserve"> </w:t>
-                      </w:r>
-                      <w:r>
-                        <w:rPr>
-                          <w:u w:val="single"/>
-                        </w:rPr>
-                        <w:t>:</w:t>
-                      </w:r>
-                    </w:p>
-                    <w:p>
-                      <w:r>
                         <w:t>Võimaldab</w:t>
                       </w:r>
                       <w:r>
-                        <w:t xml:space="preserve">  filtreerida</w:t>
-                      </w:r>
-                      <w:r>
-                        <w:t>, kasutades</w:t>
-                      </w:r>
-                      <w:r>
-                        <w:t xml:space="preserve"> </w:t>
-                      </w:r>
-                      <w:r>
-                        <w:t>: Eriala</w:t>
-                      </w:r>
-                      <w:r>
-                        <w:t xml:space="preserve"> järgi</w:t>
-                      </w:r>
-                      <w:r>
-                        <w:t>,</w:t>
-                      </w:r>
-                      <w:r>
-                        <w:t xml:space="preserve"> </w:t>
-                      </w:r>
-                      <w:r>
-                        <w:t>Moodul</w:t>
-                      </w:r>
-                      <w:r>
-                        <w:t>i</w:t>
-                      </w:r>
-                      <w:r>
-                        <w:t xml:space="preserve"> järgi</w:t>
-                      </w:r>
-                      <w:r>
-                        <w:t>,</w:t>
-                      </w:r>
-                      <w:r>
-                        <w:t xml:space="preserve"> </w:t>
-                      </w:r>
-                      <w:r>
-                        <w:t>Teema</w:t>
-                      </w:r>
-                      <w:r>
-                        <w:t xml:space="preserve"> järgi</w:t>
-                      </w:r>
-                      <w:r>
-                        <w:t>,</w:t>
-                      </w:r>
-                      <w:r>
-                        <w:t xml:space="preserve"> </w:t>
-                      </w:r>
-                      <w:r>
-                        <w:t>Õppegrupp</w:t>
-                      </w:r>
-                      <w:r>
-                        <w:t>i</w:t>
-                      </w:r>
-                      <w:r>
-                        <w:t xml:space="preserve"> järgi</w:t>
-                      </w:r>
-                      <w:r>
-                        <w:t>,</w:t>
-                      </w:r>
-                      <w:r>
-                        <w:t xml:space="preserve"> </w:t>
-                      </w:r>
-                      <w:r>
-                        <w:t>Õpetaja</w:t>
-                      </w:r>
-                      <w:r>
-                        <w:t xml:space="preserve"> järgi</w:t>
-                      </w:r>
-                      <w:r>
-                        <w:t>,</w:t>
-                      </w:r>
-                      <w:r>
-                        <w:t xml:space="preserve"> Nime</w:t>
-                      </w:r>
-                      <w:r>
-                        <w:t xml:space="preserve"> järgi, Staatuse järgi</w:t>
-                      </w:r>
-                      <w:r>
-                        <w:t xml:space="preserve"> mis põhineb otsing. Vajutades nuppu "Tühjenda"</w:t>
-                      </w:r>
-                      <w:r>
-                        <w:t xml:space="preserve"> </w:t>
-                      </w:r>
-                      <w:r>
-                        <w:t>-</w:t>
-                      </w:r>
-                      <w:r>
-                        <w:t xml:space="preserve"> </w:t>
-                      </w:r>
-                      <w:r>
-                        <w:t>tühjendab sisendrida,  vajutades nuppu "Filtreeri" -</w:t>
-                      </w:r>
-                      <w:r>
-                        <w:t xml:space="preserve"> </w:t>
-                      </w:r>
-                      <w:r>
-                        <w:t>filtreerib see asjakohane teave.</w:t>
+                        <w:t xml:space="preserve">  filtr</w:t>
+                      </w:r>
+                      <w:r>
+                        <w:t>eerida, kasutades : Eriala, Mooduli, Teema, Õppegruppi, Õpetaja, Nime</w:t>
+                      </w:r>
+                      <w:r>
+                        <w:t>, S</w:t>
+                      </w:r>
+                      <w:r>
+                        <w:t>taatuse millele põhineb otsing</w:t>
+                      </w:r>
+                      <w:r>
+                        <w:t>. Vajutades nuppu "Tühjenda" - tühjendab sisendrida,  vajutades nuppu "Filtr</w:t>
+                      </w:r>
+                      <w:r>
+                        <w:t>eeri" - filtreerib see asjakohas</w:t>
+                      </w:r>
+                      <w:r>
+                        <w:t>e teave.</w:t>
                       </w:r>
                     </w:p>
                     <w:p>
@@ -636,10 +293,9 @@
       <w:r>
         <w:rPr>
           <w:noProof/>
-          <w:lang w:eastAsia="et-EE"/>
         </w:rPr>
         <w:drawing>
-          <wp:anchor distT="0" distB="0" distL="114300" distR="114300" simplePos="0" relativeHeight="251661312" behindDoc="0" locked="0" layoutInCell="1" allowOverlap="1" wp14:anchorId="332D662B" wp14:editId="6FB53C16">
+          <wp:anchor distT="0" distB="0" distL="114300" distR="114300" simplePos="0" relativeHeight="251661312" behindDoc="0" locked="0" layoutInCell="1" allowOverlap="1" wp14:anchorId="10B18AD7" wp14:editId="062817B3">
             <wp:simplePos x="914400" y="914400"/>
             <wp:positionH relativeFrom="margin">
               <wp:align>center</wp:align>
@@ -647,10 +303,10 @@
             <wp:positionV relativeFrom="margin">
               <wp:align>top</wp:align>
             </wp:positionV>
-            <wp:extent cx="6400800" cy="3982085"/>
+            <wp:extent cx="6800850" cy="4230370"/>
             <wp:effectExtent l="0" t="0" r="0" b="0"/>
             <wp:wrapSquare wrapText="bothSides"/>
-            <wp:docPr id="2" name="Picture 2" descr="C:\Users\Arnold\Desktop\User Manual\Voor\new.png"/>
+            <wp:docPr id="1" name="Picture 1" descr="C:\Users\Arnold\Desktop\User Manual\Voor\ETO.png"/>
             <wp:cNvGraphicFramePr>
               <a:graphicFrameLocks xmlns:a="http://schemas.openxmlformats.org/drawingml/2006/main" noChangeAspect="1"/>
             </wp:cNvGraphicFramePr>
@@ -658,7 +314,7 @@
               <a:graphicData uri="http://schemas.openxmlformats.org/drawingml/2006/picture">
                 <pic:pic xmlns:pic="http://schemas.openxmlformats.org/drawingml/2006/picture">
                   <pic:nvPicPr>
-                    <pic:cNvPr id="0" name="Picture 1" descr="C:\Users\Arnold\Desktop\User Manual\Voor\new.png"/>
+                    <pic:cNvPr id="0" name="Picture 1" descr="C:\Users\Arnold\Desktop\User Manual\Voor\ETO.png"/>
                     <pic:cNvPicPr>
                       <a:picLocks noChangeAspect="1" noChangeArrowheads="1"/>
                     </pic:cNvPicPr>
@@ -679,7 +335,7 @@
                   <pic:spPr bwMode="auto">
                     <a:xfrm>
                       <a:off x="0" y="0"/>
-                      <a:ext cx="6400800" cy="3982085"/>
+                      <a:ext cx="6800850" cy="4230901"/>
                     </a:xfrm>
                     <a:prstGeom prst="rect">
                       <a:avLst/>
@@ -692,6 +348,12 @@
                 </pic:pic>
               </a:graphicData>
             </a:graphic>
+            <wp14:sizeRelH relativeFrom="margin">
+              <wp14:pctWidth>0</wp14:pctWidth>
+            </wp14:sizeRelH>
+            <wp14:sizeRelV relativeFrom="margin">
+              <wp14:pctHeight>0</wp14:pctHeight>
+            </wp14:sizeRelV>
           </wp:anchor>
         </w:drawing>
       </w:r>
@@ -865,7 +527,11 @@
   <w:style w:type="paragraph" w:default="1" w:styleId="Normal">
     <w:name w:val="Normal"/>
     <w:qFormat/>
-    <w:rsid w:val="00235374"/>
+    <w:rsid w:val="00B75FF3"/>
+    <w:rPr>
+      <w:rFonts w:eastAsiaTheme="minorEastAsia"/>
+      <w:lang w:eastAsia="et-EE"/>
+    </w:rPr>
   </w:style>
   <w:style w:type="character" w:default="1" w:styleId="DefaultParagraphFont">
     <w:name w:val="Default Paragraph Font"/>
@@ -906,9 +572,10 @@
       <w:spacing w:after="0" w:line="240" w:lineRule="auto"/>
     </w:pPr>
     <w:rPr>
-      <w:rFonts w:ascii="Tahoma" w:hAnsi="Tahoma" w:cs="Tahoma"/>
+      <w:rFonts w:ascii="Tahoma" w:eastAsiaTheme="minorHAnsi" w:hAnsi="Tahoma" w:cs="Tahoma"/>
       <w:sz w:val="16"/>
       <w:szCs w:val="16"/>
+      <w:lang w:eastAsia="en-US"/>
     </w:rPr>
   </w:style>
   <w:style w:type="character" w:customStyle="1" w:styleId="BalloonTextChar">
@@ -1086,7 +753,11 @@
   <w:style w:type="paragraph" w:default="1" w:styleId="Normal">
     <w:name w:val="Normal"/>
     <w:qFormat/>
-    <w:rsid w:val="00235374"/>
+    <w:rsid w:val="00B75FF3"/>
+    <w:rPr>
+      <w:rFonts w:eastAsiaTheme="minorEastAsia"/>
+      <w:lang w:eastAsia="et-EE"/>
+    </w:rPr>
   </w:style>
   <w:style w:type="character" w:default="1" w:styleId="DefaultParagraphFont">
     <w:name w:val="Default Paragraph Font"/>
@@ -1127,9 +798,10 @@
       <w:spacing w:after="0" w:line="240" w:lineRule="auto"/>
     </w:pPr>
     <w:rPr>
-      <w:rFonts w:ascii="Tahoma" w:hAnsi="Tahoma" w:cs="Tahoma"/>
+      <w:rFonts w:ascii="Tahoma" w:eastAsiaTheme="minorHAnsi" w:hAnsi="Tahoma" w:cs="Tahoma"/>
       <w:sz w:val="16"/>
       <w:szCs w:val="16"/>
+      <w:lang w:eastAsia="en-US"/>
     </w:rPr>
   </w:style>
   <w:style w:type="character" w:customStyle="1" w:styleId="BalloonTextChar">
